--- a/fuentes/contenidos/grado08/guion02/MA_08_02_CO_REC150.docx
+++ b/fuentes/contenidos/grado08/guion02/MA_08_02_CO_REC150.docx
@@ -17,7 +17,39 @@
           <w:b/>
           <w:lang w:val="es-ES_tradnl"/>
         </w:rPr>
-        <w:t>Ejercicio Genérico M2A: Rellenar huecos</w:t>
+        <w:t xml:space="preserve">Ejercicio </w:t>
+      </w:r>
+      <w:r>
+        <w:rPr>
+          <w:rFonts w:asciiTheme="majorHAnsi" w:hAnsiTheme="majorHAnsi"/>
+          <w:b/>
+          <w:lang w:val="es-ES_tradnl"/>
+        </w:rPr>
+        <w:t>g</w:t>
+      </w:r>
+      <w:r>
+        <w:rPr>
+          <w:rFonts w:asciiTheme="majorHAnsi" w:hAnsiTheme="majorHAnsi"/>
+          <w:b/>
+          <w:lang w:val="es-ES_tradnl"/>
+        </w:rPr>
+        <w:t xml:space="preserve">enérico M2A: </w:t>
+      </w:r>
+      <w:r>
+        <w:rPr>
+          <w:rFonts w:asciiTheme="majorHAnsi" w:hAnsiTheme="majorHAnsi"/>
+          <w:b/>
+          <w:lang w:val="es-ES_tradnl"/>
+        </w:rPr>
+        <w:t>r</w:t>
+      </w:r>
+      <w:r>
+        <w:rPr>
+          <w:rFonts w:asciiTheme="majorHAnsi" w:hAnsiTheme="majorHAnsi"/>
+          <w:b/>
+          <w:lang w:val="es-ES_tradnl"/>
+        </w:rPr>
+        <w:t>ellenar huecos</w:t>
       </w:r>
     </w:p>
     <w:p>
@@ -124,7 +156,57 @@
           <w:szCs w:val="18"/>
           <w:lang w:val="es-ES_tradnl"/>
         </w:rPr>
-        <w:t>DATOS DEL RECURSO</w:t>
+        <w:t>D</w:t>
+      </w:r>
+      <w:r>
+        <w:rPr>
+          <w:rFonts w:ascii="Arial" w:hAnsi="Arial"/>
+          <w:b/>
+          <w:sz w:val="18"/>
+          <w:szCs w:val="18"/>
+          <w:lang w:val="es-ES_tradnl"/>
+        </w:rPr>
+        <w:t>atos</w:t>
+      </w:r>
+      <w:r>
+        <w:rPr>
+          <w:rFonts w:ascii="Arial" w:hAnsi="Arial"/>
+          <w:b/>
+          <w:sz w:val="18"/>
+          <w:szCs w:val="18"/>
+          <w:lang w:val="es-ES_tradnl"/>
+        </w:rPr>
+        <w:t xml:space="preserve"> </w:t>
+      </w:r>
+      <w:r>
+        <w:rPr>
+          <w:rFonts w:ascii="Arial" w:hAnsi="Arial"/>
+          <w:b/>
+          <w:sz w:val="18"/>
+          <w:szCs w:val="18"/>
+          <w:lang w:val="es-ES_tradnl"/>
+        </w:rPr>
+        <w:t>del</w:t>
+      </w:r>
+      <w:r>
+        <w:rPr>
+          <w:rFonts w:ascii="Arial" w:hAnsi="Arial"/>
+          <w:b/>
+          <w:sz w:val="18"/>
+          <w:szCs w:val="18"/>
+          <w:lang w:val="es-ES_tradnl"/>
+        </w:rPr>
+        <w:t xml:space="preserve"> </w:t>
+      </w:r>
+      <w:r>
+        <w:rPr>
+          <w:rFonts w:ascii="Arial" w:hAnsi="Arial"/>
+          <w:b/>
+          <w:sz w:val="18"/>
+          <w:szCs w:val="18"/>
+          <w:lang w:val="es-ES_tradnl"/>
+        </w:rPr>
+        <w:t>recurso</w:t>
       </w:r>
     </w:p>
     <w:p>
@@ -2040,7 +2122,57 @@
           <w:szCs w:val="18"/>
           <w:lang w:val="es-ES_tradnl"/>
         </w:rPr>
-        <w:t>DATOS DEL EJERCICIO</w:t>
+        <w:t>D</w:t>
+      </w:r>
+      <w:r>
+        <w:rPr>
+          <w:rFonts w:ascii="Arial" w:hAnsi="Arial"/>
+          <w:b/>
+          <w:sz w:val="18"/>
+          <w:szCs w:val="18"/>
+          <w:lang w:val="es-ES_tradnl"/>
+        </w:rPr>
+        <w:t>atos</w:t>
+      </w:r>
+      <w:r>
+        <w:rPr>
+          <w:rFonts w:ascii="Arial" w:hAnsi="Arial"/>
+          <w:b/>
+          <w:sz w:val="18"/>
+          <w:szCs w:val="18"/>
+          <w:lang w:val="es-ES_tradnl"/>
+        </w:rPr>
+        <w:t xml:space="preserve"> </w:t>
+      </w:r>
+      <w:r>
+        <w:rPr>
+          <w:rFonts w:ascii="Arial" w:hAnsi="Arial"/>
+          <w:b/>
+          <w:sz w:val="18"/>
+          <w:szCs w:val="18"/>
+          <w:lang w:val="es-ES_tradnl"/>
+        </w:rPr>
+        <w:t>del</w:t>
+      </w:r>
+      <w:r>
+        <w:rPr>
+          <w:rFonts w:ascii="Arial" w:hAnsi="Arial"/>
+          <w:b/>
+          <w:sz w:val="18"/>
+          <w:szCs w:val="18"/>
+          <w:lang w:val="es-ES_tradnl"/>
+        </w:rPr>
+        <w:t xml:space="preserve"> </w:t>
+      </w:r>
+      <w:r>
+        <w:rPr>
+          <w:rFonts w:ascii="Arial" w:hAnsi="Arial"/>
+          <w:b/>
+          <w:sz w:val="18"/>
+          <w:szCs w:val="18"/>
+          <w:lang w:val="es-ES_tradnl"/>
+        </w:rPr>
+        <w:t>ejercicio</w:t>
       </w:r>
     </w:p>
     <w:p>
@@ -4449,12 +4581,20 @@
             </w:pPr>
             <w:r>
               <w:rPr>
+                <w:rFonts w:ascii="Times New Roman" w:eastAsia="Times New Roman" w:hAnsi="Times New Roman" w:cs="Times New Roman"/>
+                <w:color w:val="333333"/>
+                <w:lang w:val="es-CO" w:eastAsia="es-CO"/>
+              </w:rPr>
+              <w:t>−</w:t>
+            </w:r>
+            <w:r>
+              <w:rPr>
                 <w:rFonts w:ascii="Arial" w:hAnsi="Arial" w:cs="Arial"/>
                 <w:sz w:val="18"/>
                 <w:szCs w:val="18"/>
                 <w:lang w:val="es-ES_tradnl"/>
               </w:rPr>
-              <w:t>-1</w:t>
+              <w:t>1</w:t>
             </w:r>
           </w:p>
         </w:tc>
@@ -4555,12 +4695,22 @@
             </w:pPr>
             <w:r>
               <w:rPr>
+                <w:rFonts w:ascii="Times New Roman" w:eastAsia="Times New Roman" w:hAnsi="Times New Roman" w:cs="Times New Roman"/>
+                <w:color w:val="333333"/>
+                <w:lang w:val="es-CO" w:eastAsia="es-CO"/>
+              </w:rPr>
+              <w:t>−</w:t>
+            </w:r>
+            <w:bookmarkStart w:id="0" w:name="_GoBack"/>
+            <w:bookmarkEnd w:id="0"/>
+            <w:r>
+              <w:rPr>
                 <w:rFonts w:ascii="Arial" w:hAnsi="Arial" w:cs="Arial"/>
                 <w:sz w:val="18"/>
                 <w:szCs w:val="18"/>
                 <w:lang w:val="es-ES_tradnl"/>
               </w:rPr>
-              <w:t>-5</w:t>
+              <w:t>5</w:t>
             </w:r>
           </w:p>
         </w:tc>
@@ -4668,8 +4818,6 @@
               </w:rPr>
               <w:t>23</w:t>
             </w:r>
-            <w:bookmarkStart w:id="0" w:name="_GoBack"/>
-            <w:bookmarkEnd w:id="0"/>
           </w:p>
         </w:tc>
       </w:tr>
@@ -5347,6 +5495,34 @@
       <w:color w:val="808080"/>
     </w:rPr>
   </w:style>
+  <w:style w:type="paragraph" w:styleId="Textodeglobo">
+    <w:name w:val="Balloon Text"/>
+    <w:basedOn w:val="Normal"/>
+    <w:link w:val="TextodegloboCar"/>
+    <w:uiPriority w:val="99"/>
+    <w:semiHidden/>
+    <w:unhideWhenUsed/>
+    <w:rsid w:val="00D97511"/>
+    <w:rPr>
+      <w:rFonts w:ascii="Segoe UI" w:hAnsi="Segoe UI" w:cs="Segoe UI"/>
+      <w:sz w:val="18"/>
+      <w:szCs w:val="18"/>
+    </w:rPr>
+  </w:style>
+  <w:style w:type="character" w:customStyle="1" w:styleId="TextodegloboCar">
+    <w:name w:val="Texto de globo Car"/>
+    <w:basedOn w:val="Fuentedeprrafopredeter"/>
+    <w:link w:val="Textodeglobo"/>
+    <w:uiPriority w:val="99"/>
+    <w:semiHidden/>
+    <w:rsid w:val="00D97511"/>
+    <w:rPr>
+      <w:rFonts w:ascii="Segoe UI" w:eastAsiaTheme="minorEastAsia" w:hAnsi="Segoe UI" w:cs="Segoe UI"/>
+      <w:sz w:val="18"/>
+      <w:szCs w:val="18"/>
+      <w:lang w:val="en-US"/>
+    </w:rPr>
+  </w:style>
 </w:styles>
 </file>
 
